--- a/docs/CIE.docx
+++ b/docs/CIE.docx
@@ -352,7 +352,7 @@
           </w:tcPr>
           <w:p>
             <w:r>
-              <w:t>0</w:t>
+              <w:t>16</w:t>
             </w:r>
           </w:p>
         </w:tc>
@@ -362,7 +362,7 @@
           </w:tcPr>
           <w:p>
             <w:r>
-              <w:t>0</w:t>
+              <w:t>1</w:t>
             </w:r>
           </w:p>
         </w:tc>
@@ -394,17 +394,7 @@
           </w:tcPr>
           <w:p>
             <w:r>
-              <w:t>6</w:t>
-            </w:r>
-          </w:p>
-        </w:tc>
-        <w:tc>
-          <w:tcPr>
-            <w:tcW w:type="dxa" w:w="2160"/>
-          </w:tcPr>
-          <w:p>
-            <w:r>
-              <w:t>2</w:t>
+              <w:t>21</w:t>
             </w:r>
           </w:p>
         </w:tc>
@@ -415,6 +405,16 @@
           <w:p>
             <w:r>
               <w:t>1</w:t>
+            </w:r>
+          </w:p>
+        </w:tc>
+        <w:tc>
+          <w:tcPr>
+            <w:tcW w:type="dxa" w:w="2160"/>
+          </w:tcPr>
+          <w:p>
+            <w:r>
+              <w:t>0</w:t>
             </w:r>
           </w:p>
         </w:tc>
@@ -436,49 +436,7 @@
           </w:tcPr>
           <w:p>
             <w:r>
-              <w:t>164</w:t>
-            </w:r>
-          </w:p>
-        </w:tc>
-        <w:tc>
-          <w:tcPr>
-            <w:tcW w:type="dxa" w:w="2160"/>
-          </w:tcPr>
-          <w:p>
-            <w:r>
-              <w:t>15</w:t>
-            </w:r>
-          </w:p>
-        </w:tc>
-        <w:tc>
-          <w:tcPr>
-            <w:tcW w:type="dxa" w:w="2160"/>
-          </w:tcPr>
-          <w:p>
-            <w:r>
-              <w:t>4</w:t>
-            </w:r>
-          </w:p>
-        </w:tc>
-      </w:tr>
-      <w:tr>
-        <w:tc>
-          <w:tcPr>
-            <w:tcW w:type="dxa" w:w="2160"/>
-          </w:tcPr>
-          <w:p>
-            <w:r>
-              <w:t>2021</w:t>
-            </w:r>
-          </w:p>
-        </w:tc>
-        <w:tc>
-          <w:tcPr>
-            <w:tcW w:type="dxa" w:w="2160"/>
-          </w:tcPr>
-          <w:p>
-            <w:r>
-              <w:t>219</w:t>
+              <w:t>131</w:t>
             </w:r>
           </w:p>
         </w:tc>
@@ -510,6 +468,48 @@
           </w:tcPr>
           <w:p>
             <w:r>
+              <w:t>2021</w:t>
+            </w:r>
+          </w:p>
+        </w:tc>
+        <w:tc>
+          <w:tcPr>
+            <w:tcW w:type="dxa" w:w="2160"/>
+          </w:tcPr>
+          <w:p>
+            <w:r>
+              <w:t>16</w:t>
+            </w:r>
+          </w:p>
+        </w:tc>
+        <w:tc>
+          <w:tcPr>
+            <w:tcW w:type="dxa" w:w="2160"/>
+          </w:tcPr>
+          <w:p>
+            <w:r>
+              <w:t>1</w:t>
+            </w:r>
+          </w:p>
+        </w:tc>
+        <w:tc>
+          <w:tcPr>
+            <w:tcW w:type="dxa" w:w="2160"/>
+          </w:tcPr>
+          <w:p>
+            <w:r>
+              <w:t>0</w:t>
+            </w:r>
+          </w:p>
+        </w:tc>
+      </w:tr>
+      <w:tr>
+        <w:tc>
+          <w:tcPr>
+            <w:tcW w:type="dxa" w:w="2160"/>
+          </w:tcPr>
+          <w:p>
+            <w:r>
               <w:t>2022</w:t>
             </w:r>
           </w:p>
@@ -520,7 +520,7 @@
           </w:tcPr>
           <w:p>
             <w:r>
-              <w:t>269</w:t>
+              <w:t>0</w:t>
             </w:r>
           </w:p>
         </w:tc>
@@ -530,7 +530,7 @@
           </w:tcPr>
           <w:p>
             <w:r>
-              <w:t>10</w:t>
+              <w:t>0</w:t>
             </w:r>
           </w:p>
         </w:tc>
@@ -540,7 +540,7 @@
           </w:tcPr>
           <w:p>
             <w:r>
-              <w:t>3</w:t>
+              <w:t>0</w:t>
             </w:r>
           </w:p>
         </w:tc>
@@ -925,17 +925,7 @@
           </w:tcPr>
           <w:p>
             <w:r>
-              <w:t>5</w:t>
-            </w:r>
-          </w:p>
-        </w:tc>
-        <w:tc>
-          <w:tcPr>
-            <w:tcW w:type="dxa" w:w="2160"/>
-          </w:tcPr>
-          <w:p>
-            <w:r>
-              <w:t>5</w:t>
+              <w:t>26</w:t>
             </w:r>
           </w:p>
         </w:tc>
@@ -946,6 +936,16 @@
           <w:p>
             <w:r>
               <w:t>0</w:t>
+            </w:r>
+          </w:p>
+        </w:tc>
+        <w:tc>
+          <w:tcPr>
+            <w:tcW w:type="dxa" w:w="2160"/>
+          </w:tcPr>
+          <w:p>
+            <w:r>
+              <w:t>2</w:t>
             </w:r>
           </w:p>
         </w:tc>
@@ -967,7 +967,7 @@
           </w:tcPr>
           <w:p>
             <w:r>
-              <w:t>19</w:t>
+              <w:t>16</w:t>
             </w:r>
           </w:p>
         </w:tc>
@@ -977,7 +977,7 @@
           </w:tcPr>
           <w:p>
             <w:r>
-              <w:t>6</w:t>
+              <w:t>2</w:t>
             </w:r>
           </w:p>
         </w:tc>
@@ -987,7 +987,7 @@
           </w:tcPr>
           <w:p>
             <w:r>
-              <w:t>0</w:t>
+              <w:t>3</w:t>
             </w:r>
           </w:p>
         </w:tc>
@@ -1009,7 +1009,7 @@
           </w:tcPr>
           <w:p>
             <w:r>
-              <w:t>52</w:t>
+              <w:t>44</w:t>
             </w:r>
           </w:p>
         </w:tc>
@@ -1019,7 +1019,7 @@
           </w:tcPr>
           <w:p>
             <w:r>
-              <w:t>9</w:t>
+              <w:t>2</w:t>
             </w:r>
           </w:p>
         </w:tc>
@@ -1029,7 +1029,7 @@
           </w:tcPr>
           <w:p>
             <w:r>
-              <w:t>5</w:t>
+              <w:t>4</w:t>
             </w:r>
           </w:p>
         </w:tc>
@@ -1051,7 +1051,7 @@
           </w:tcPr>
           <w:p>
             <w:r>
-              <w:t>38</w:t>
+              <w:t>26</w:t>
             </w:r>
           </w:p>
         </w:tc>
@@ -1061,7 +1061,7 @@
           </w:tcPr>
           <w:p>
             <w:r>
-              <w:t>4</w:t>
+              <w:t>0</w:t>
             </w:r>
           </w:p>
         </w:tc>
@@ -1071,7 +1071,7 @@
           </w:tcPr>
           <w:p>
             <w:r>
-              <w:t>6</w:t>
+              <w:t>2</w:t>
             </w:r>
           </w:p>
         </w:tc>
@@ -1093,7 +1093,7 @@
           </w:tcPr>
           <w:p>
             <w:r>
-              <w:t>63</w:t>
+              <w:t>0</w:t>
             </w:r>
           </w:p>
         </w:tc>
@@ -1103,7 +1103,7 @@
           </w:tcPr>
           <w:p>
             <w:r>
-              <w:t>9</w:t>
+              <w:t>0</w:t>
             </w:r>
           </w:p>
         </w:tc>
@@ -1113,7 +1113,7 @@
           </w:tcPr>
           <w:p>
             <w:r>
-              <w:t>6</w:t>
+              <w:t>0</w:t>
             </w:r>
           </w:p>
         </w:tc>
@@ -1498,7 +1498,7 @@
           </w:tcPr>
           <w:p>
             <w:r>
-              <w:t>0</w:t>
+              <w:t>3</w:t>
             </w:r>
           </w:p>
         </w:tc>
@@ -1540,7 +1540,7 @@
           </w:tcPr>
           <w:p>
             <w:r>
-              <w:t>0</w:t>
+              <w:t>3</w:t>
             </w:r>
           </w:p>
         </w:tc>
@@ -1582,7 +1582,7 @@
           </w:tcPr>
           <w:p>
             <w:r>
-              <w:t>6</w:t>
+              <w:t>4</w:t>
             </w:r>
           </w:p>
         </w:tc>
@@ -1592,7 +1592,7 @@
           </w:tcPr>
           <w:p>
             <w:r>
-              <w:t>1</w:t>
+              <w:t>0</w:t>
             </w:r>
           </w:p>
         </w:tc>
@@ -1624,7 +1624,7 @@
           </w:tcPr>
           <w:p>
             <w:r>
-              <w:t>7</w:t>
+              <w:t>3</w:t>
             </w:r>
           </w:p>
         </w:tc>
@@ -1634,7 +1634,7 @@
           </w:tcPr>
           <w:p>
             <w:r>
-              <w:t>2</w:t>
+              <w:t>0</w:t>
             </w:r>
           </w:p>
         </w:tc>
@@ -1666,7 +1666,7 @@
           </w:tcPr>
           <w:p>
             <w:r>
-              <w:t>5</w:t>
+              <w:t>0</w:t>
             </w:r>
           </w:p>
         </w:tc>
@@ -2071,7 +2071,7 @@
           </w:tcPr>
           <w:p>
             <w:r>
-              <w:t>11</w:t>
+              <w:t>80</w:t>
             </w:r>
           </w:p>
         </w:tc>
@@ -2081,7 +2081,7 @@
           </w:tcPr>
           <w:p>
             <w:r>
-              <w:t>3</w:t>
+              <w:t>0</w:t>
             </w:r>
           </w:p>
         </w:tc>
@@ -2113,7 +2113,7 @@
           </w:tcPr>
           <w:p>
             <w:r>
-              <w:t>20</w:t>
+              <w:t>54</w:t>
             </w:r>
           </w:p>
         </w:tc>
@@ -2123,7 +2123,7 @@
           </w:tcPr>
           <w:p>
             <w:r>
-              <w:t>4</w:t>
+              <w:t>0</w:t>
             </w:r>
           </w:p>
         </w:tc>
@@ -2133,7 +2133,7 @@
           </w:tcPr>
           <w:p>
             <w:r>
-              <w:t>2</w:t>
+              <w:t>1</w:t>
             </w:r>
           </w:p>
         </w:tc>
@@ -2155,17 +2155,7 @@
           </w:tcPr>
           <w:p>
             <w:r>
-              <w:t>65</w:t>
-            </w:r>
-          </w:p>
-        </w:tc>
-        <w:tc>
-          <w:tcPr>
-            <w:tcW w:type="dxa" w:w="2160"/>
-          </w:tcPr>
-          <w:p>
-            <w:r>
-              <w:t>6</w:t>
+              <w:t>53</w:t>
             </w:r>
           </w:p>
         </w:tc>
@@ -2176,6 +2166,16 @@
           <w:p>
             <w:r>
               <w:t>2</w:t>
+            </w:r>
+          </w:p>
+        </w:tc>
+        <w:tc>
+          <w:tcPr>
+            <w:tcW w:type="dxa" w:w="2160"/>
+          </w:tcPr>
+          <w:p>
+            <w:r>
+              <w:t>1</w:t>
             </w:r>
           </w:p>
         </w:tc>
@@ -2197,7 +2197,7 @@
           </w:tcPr>
           <w:p>
             <w:r>
-              <w:t>110</w:t>
+              <w:t>80</w:t>
             </w:r>
           </w:p>
         </w:tc>
@@ -2207,7 +2207,7 @@
           </w:tcPr>
           <w:p>
             <w:r>
-              <w:t>1</w:t>
+              <w:t>0</w:t>
             </w:r>
           </w:p>
         </w:tc>
@@ -2239,7 +2239,7 @@
           </w:tcPr>
           <w:p>
             <w:r>
-              <w:t>169</w:t>
+              <w:t>0</w:t>
             </w:r>
           </w:p>
         </w:tc>
@@ -2249,7 +2249,7 @@
           </w:tcPr>
           <w:p>
             <w:r>
-              <w:t>4</w:t>
+              <w:t>0</w:t>
             </w:r>
           </w:p>
         </w:tc>
@@ -2259,7 +2259,7 @@
           </w:tcPr>
           <w:p>
             <w:r>
-              <w:t>2</w:t>
+              <w:t>0</w:t>
             </w:r>
           </w:p>
         </w:tc>
